--- a/Notas.docx
+++ b/Notas.docx
@@ -308,12 +308,7 @@
       </w:pPr>
       <w:proofErr w:type="spellStart"/>
       <w:r>
-        <w:t>Multiple</w:t>
-      </w:r>
-      <w:bookmarkStart w:id="0" w:name="_GoBack"/>
-      <w:bookmarkEnd w:id="0"/>
-      <w:r>
-        <w:t>s</w:t>
+        <w:t>Multiples</w:t>
       </w:r>
       <w:proofErr w:type="spellEnd"/>
       <w:r>
@@ -449,13 +444,23 @@
     </w:p>
     <w:p>
       <w:pPr>
-        <w:pStyle w:val="Prrafodelista"/>
-        <w:numPr>
-          <w:ilvl w:val="1"/>
-          <w:numId w:val="3"/>
-        </w:numPr>
-        <w:spacing w:after="0" w:line="240" w:lineRule="auto"/>
-      </w:pPr>
+        <w:spacing w:after="0" w:line="240" w:lineRule="auto"/>
+      </w:pPr>
+    </w:p>
+    <w:p>
+      <w:pPr>
+        <w:spacing w:after="0" w:line="240" w:lineRule="auto"/>
+      </w:pPr>
+    </w:p>
+    <w:p>
+      <w:pPr>
+        <w:spacing w:after="0" w:line="240" w:lineRule="auto"/>
+      </w:pPr>
+      <w:r>
+        <w:t>CAMBIOS</w:t>
+      </w:r>
+      <w:bookmarkStart w:id="0" w:name="_GoBack"/>
+      <w:bookmarkEnd w:id="0"/>
     </w:p>
     <w:sectPr>
       <w:pgSz w:w="12240" w:h="15840"/>

--- a/Notas.docx
+++ b/Notas.docx
@@ -458,6 +458,24 @@
       </w:pPr>
       <w:r>
         <w:t>CAMBIOS</w:t>
+      </w:r>
+    </w:p>
+    <w:p>
+      <w:pPr>
+        <w:spacing w:after="0" w:line="240" w:lineRule="auto"/>
+      </w:pPr>
+    </w:p>
+    <w:p>
+      <w:pPr>
+        <w:spacing w:after="0" w:line="240" w:lineRule="auto"/>
+      </w:pPr>
+    </w:p>
+    <w:p>
+      <w:pPr>
+        <w:spacing w:after="0" w:line="240" w:lineRule="auto"/>
+      </w:pPr>
+      <w:r>
+        <w:t>Cambio 2</w:t>
       </w:r>
       <w:bookmarkStart w:id="0" w:name="_GoBack"/>
       <w:bookmarkEnd w:id="0"/>
